--- a/Project3/Reports/research_review.docx
+++ b/Project3/Reports/research_review.docx
@@ -4,18 +4,19 @@
   <w:body>
     <w:p>
       <w:pPr>
-        <w:rPr>
-          <w:rFonts w:ascii="Cambria" w:hAnsi="Cambria"/>
-        </w:rPr>
-      </w:pPr>
-      <w:bookmarkStart w:id="0" w:name="_GoBack"/>
+        <w:pStyle w:val="1"/>
+      </w:pPr>
+      <w:r>
+        <w:t>Research Review</w:t>
+      </w:r>
     </w:p>
     <w:p>
       <w:pPr>
-        <w:rPr>
-          <w:rFonts w:ascii="Cambria" w:hAnsi="Cambria"/>
-        </w:rPr>
-      </w:pPr>
+        <w:pStyle w:val="2"/>
+      </w:pPr>
+      <w:r>
+        <w:t>STRIPS</w:t>
+      </w:r>
       <w:r>
         <w:rPr>
           <w:rStyle w:val="apple-converted-space"/>
@@ -25,21 +26,6 @@
         </w:rPr>
         <w:t> </w:t>
       </w:r>
-      <w:r>
-        <w:rPr>
-          <w:rFonts w:ascii="Cambria" w:hAnsi="Cambria"/>
-        </w:rPr>
-        <w:t>STRIPS</w:t>
-      </w:r>
-      <w:r>
-        <w:rPr>
-          <w:rStyle w:val="apple-converted-space"/>
-          <w:rFonts w:ascii="Cambria" w:hAnsi="Cambria"/>
-          <w:sz w:val="28"/>
-          <w:szCs w:val="28"/>
-        </w:rPr>
-        <w:t> </w:t>
-      </w:r>
     </w:p>
     <w:p>
       <w:pPr>
@@ -53,42 +39,117 @@
         </w:rPr>
         <w:t xml:space="preserve">STRIPS </w:t>
       </w:r>
+      <w:r>
+        <w:rPr>
+          <w:rFonts w:ascii="Cambria" w:hAnsi="Cambria"/>
+        </w:rPr>
+        <w:t xml:space="preserve">(Stanford Research </w:t>
+      </w:r>
+      <w:r>
+        <w:rPr>
+          <w:rFonts w:ascii="Cambria" w:hAnsi="Cambria"/>
+        </w:rPr>
+        <w:t>Institute</w:t>
+      </w:r>
+      <w:r>
+        <w:rPr>
+          <w:rFonts w:ascii="Cambria" w:hAnsi="Cambria"/>
+        </w:rPr>
+        <w:t xml:space="preserve"> Problem) </w:t>
+      </w:r>
+      <w:r>
+        <w:rPr>
+          <w:rFonts w:ascii="Cambria" w:hAnsi="Cambria"/>
+        </w:rPr>
+        <w:t>is the first major</w:t>
+      </w:r>
+      <w:r>
+        <w:rPr>
+          <w:rFonts w:ascii="Cambria" w:hAnsi="Cambria"/>
+        </w:rPr>
+        <w:t xml:space="preserve"> automated</w:t>
+      </w:r>
+      <w:r>
+        <w:rPr>
+          <w:rFonts w:ascii="Cambria" w:hAnsi="Cambria"/>
+        </w:rPr>
+        <w:t xml:space="preserve"> planning system proposed by </w:t>
+      </w:r>
+      <w:r>
+        <w:rPr>
+          <w:rFonts w:ascii="Cambria" w:hAnsi="Cambria"/>
+        </w:rPr>
+        <w:t xml:space="preserve">Richard E. </w:t>
+      </w:r>
+      <w:proofErr w:type="spellStart"/>
+      <w:r>
+        <w:rPr>
+          <w:rFonts w:ascii="Cambria" w:hAnsi="Cambria"/>
+        </w:rPr>
+        <w:t>Fikes</w:t>
+      </w:r>
+      <w:proofErr w:type="spellEnd"/>
+      <w:r>
+        <w:rPr>
+          <w:rFonts w:ascii="Cambria" w:hAnsi="Cambria"/>
+        </w:rPr>
+        <w:t xml:space="preserve"> and N</w:t>
+      </w:r>
+      <w:r>
+        <w:rPr>
+          <w:rFonts w:ascii="Cambria" w:hAnsi="Cambria"/>
+        </w:rPr>
+        <w:t>ils J. N</w:t>
+      </w:r>
+      <w:r>
+        <w:rPr>
+          <w:rFonts w:ascii="Cambria" w:hAnsi="Cambria"/>
+        </w:rPr>
+        <w:t>ilsson</w:t>
+      </w:r>
+      <w:r>
+        <w:rPr>
+          <w:rFonts w:ascii="Cambria" w:hAnsi="Cambria"/>
+        </w:rPr>
+        <w:t xml:space="preserve"> in 1971</w:t>
+      </w:r>
+      <w:r>
+        <w:rPr>
+          <w:rFonts w:ascii="Cambria" w:hAnsi="Cambria"/>
+        </w:rPr>
+        <w:t xml:space="preserve">. </w:t>
+      </w:r>
+      <w:r>
+        <w:rPr>
+          <w:rFonts w:ascii="Cambria" w:hAnsi="Cambria"/>
+        </w:rPr>
+        <w:t xml:space="preserve">The task of STRIPS is to find a sequence of action given the initial state to approach the goal state [1]. </w:t>
+      </w:r>
+      <w:r>
+        <w:rPr>
+          <w:rFonts w:ascii="Cambria" w:hAnsi="Cambria"/>
+        </w:rPr>
+        <w:t xml:space="preserve">STRIPS </w:t>
+      </w:r>
       <w:proofErr w:type="gramStart"/>
       <w:r>
         <w:rPr>
           <w:rFonts w:ascii="Cambria" w:hAnsi="Cambria"/>
         </w:rPr>
-        <w:t>is</w:t>
+        <w:t>works</w:t>
       </w:r>
       <w:proofErr w:type="gramEnd"/>
       <w:r>
         <w:rPr>
           <w:rFonts w:ascii="Cambria" w:hAnsi="Cambria"/>
         </w:rPr>
-        <w:t xml:space="preserve"> the first major planning system proposed by </w:t>
-      </w:r>
-      <w:proofErr w:type="spellStart"/>
-      <w:r>
-        <w:rPr>
-          <w:rFonts w:ascii="Cambria" w:hAnsi="Cambria"/>
-        </w:rPr>
-        <w:t>Fikes</w:t>
-      </w:r>
-      <w:proofErr w:type="spellEnd"/>
-      <w:r>
-        <w:rPr>
-          <w:rFonts w:ascii="Cambria" w:hAnsi="Cambria"/>
-        </w:rPr>
-        <w:t xml:space="preserve"> and Nilsson. The representation language used by STRIPS has been far more influential than its algorithmic approach; what we call the “classical” language is close to what STRIPS used [1]. A STRIPS instance is consisted of:</w:t>
-      </w:r>
-      <w:r>
-        <w:rPr>
-          <w:rStyle w:val="apple-converted-space"/>
-          <w:rFonts w:ascii="Cambria" w:hAnsi="Cambria"/>
-          <w:sz w:val="28"/>
-          <w:szCs w:val="28"/>
-        </w:rPr>
-        <w:t> </w:t>
+        <w:t xml:space="preserve"> </w:t>
+      </w:r>
+      <w:r>
+        <w:rPr>
+          <w:rFonts w:ascii="Cambria" w:hAnsi="Cambria"/>
+        </w:rPr>
+        <w:t>when we have complete information about the initial state and the actions are deterministic.</w:t>
       </w:r>
     </w:p>
     <w:p>
@@ -101,38 +162,39 @@
         <w:rPr>
           <w:rFonts w:ascii="Cambria" w:hAnsi="Cambria"/>
         </w:rPr>
-        <w:t>1. An initial state</w:t>
-      </w:r>
-      <w:r>
-        <w:rPr>
-          <w:rStyle w:val="apple-converted-space"/>
-          <w:rFonts w:ascii="Cambria" w:hAnsi="Cambria"/>
-          <w:sz w:val="28"/>
-          <w:szCs w:val="28"/>
-        </w:rPr>
-        <w:t> </w:t>
+        <w:t>STRIPS represent S</w:t>
+      </w:r>
+      <w:r>
+        <w:rPr>
+          <w:rFonts w:ascii="Cambria" w:hAnsi="Cambria"/>
+        </w:rPr>
+        <w:t>tate as combination of literals</w:t>
+      </w:r>
+      <w:r>
+        <w:rPr>
+          <w:rFonts w:ascii="Cambria" w:hAnsi="Cambria"/>
+        </w:rPr>
+        <w:t xml:space="preserve"> and specify Action as a precondition and an effect. </w:t>
+      </w:r>
+      <w:r>
+        <w:rPr>
+          <w:rFonts w:ascii="Cambria" w:hAnsi="Cambria"/>
+        </w:rPr>
+        <w:t>The representation la</w:t>
+      </w:r>
+      <w:r>
+        <w:rPr>
+          <w:rFonts w:ascii="Cambria" w:hAnsi="Cambria"/>
+        </w:rPr>
+        <w:t>nguage used by STRIPS has been very influential [2].</w:t>
       </w:r>
     </w:p>
     <w:p>
       <w:pPr>
-        <w:rPr>
-          <w:rFonts w:ascii="Cambria" w:hAnsi="Cambria"/>
-        </w:rPr>
-      </w:pPr>
-      <w:r>
-        <w:rPr>
-          <w:rFonts w:ascii="Cambria" w:hAnsi="Cambria"/>
-        </w:rPr>
-        <w:t>2. Specification of goal states</w:t>
-      </w:r>
-      <w:r>
-        <w:rPr>
-          <w:rStyle w:val="apple-converted-space"/>
-          <w:rFonts w:ascii="Cambria" w:hAnsi="Cambria"/>
-          <w:sz w:val="28"/>
-          <w:szCs w:val="28"/>
-        </w:rPr>
-        <w:t> </w:t>
+        <w:pStyle w:val="2"/>
+      </w:pPr>
+      <w:r>
+        <w:t>Partial-Order Planning</w:t>
       </w:r>
     </w:p>
     <w:p>
@@ -145,16 +207,61 @@
         <w:rPr>
           <w:rFonts w:ascii="Cambria" w:hAnsi="Cambria"/>
         </w:rPr>
-        <w:t>3. A set of actions</w:t>
-      </w:r>
-      <w:r>
-        <w:rPr>
-          <w:rStyle w:val="apple-converted-space"/>
-          <w:rFonts w:ascii="Cambria" w:hAnsi="Cambria"/>
-          <w:sz w:val="28"/>
-          <w:szCs w:val="28"/>
-        </w:rPr>
-        <w:t> </w:t>
+        <w:t xml:space="preserve">Total-order planning like STRIPS will give an exact linear ordering of actions, while Partial-order planning </w:t>
+      </w:r>
+      <w:r>
+        <w:rPr>
+          <w:rFonts w:ascii="Cambria" w:hAnsi="Cambria"/>
+        </w:rPr>
+        <w:t>leaves decisions about the ordering of actions</w:t>
+      </w:r>
+      <w:r>
+        <w:rPr>
+          <w:rFonts w:ascii="Cambria" w:hAnsi="Cambria"/>
+        </w:rPr>
+        <w:t xml:space="preserve"> </w:t>
+      </w:r>
+      <w:r>
+        <w:rPr>
+          <w:rFonts w:ascii="Cambria" w:hAnsi="Cambria"/>
+        </w:rPr>
+        <w:t>as open as possible [3</w:t>
+      </w:r>
+      <w:r>
+        <w:rPr>
+          <w:rFonts w:ascii="Cambria" w:hAnsi="Cambria"/>
+        </w:rPr>
+        <w:t>]</w:t>
+      </w:r>
+      <w:r>
+        <w:rPr>
+          <w:rFonts w:ascii="Cambria" w:hAnsi="Cambria"/>
+        </w:rPr>
+        <w:t>.</w:t>
+      </w:r>
+      <w:r>
+        <w:rPr>
+          <w:rFonts w:ascii="Cambria" w:hAnsi="Cambria"/>
+        </w:rPr>
+        <w:t xml:space="preserve"> Partial-o</w:t>
+      </w:r>
+      <w:r>
+        <w:rPr>
+          <w:rFonts w:ascii="Cambria" w:hAnsi="Cambria"/>
+        </w:rPr>
+        <w:t xml:space="preserve">rder </w:t>
+      </w:r>
+      <w:r>
+        <w:rPr>
+          <w:rFonts w:ascii="Cambria" w:hAnsi="Cambria"/>
+        </w:rPr>
+        <w:t>p</w:t>
+      </w:r>
+      <w:r>
+        <w:rPr>
+          <w:rFonts w:ascii="Cambria" w:hAnsi="Cambria"/>
+        </w:rPr>
+        <w:t xml:space="preserve">lanning take advantage of problem decomposition by allowing us to solve sub problems independently and then combine the solution. </w:t>
       </w:r>
     </w:p>
     <w:p>
@@ -167,47 +274,60 @@
         <w:rPr>
           <w:rFonts w:ascii="Cambria" w:hAnsi="Cambria"/>
         </w:rPr>
-        <w:t>a. each action includes preconditions</w:t>
-      </w:r>
-      <w:r>
-        <w:rPr>
-          <w:rStyle w:val="apple-converted-space"/>
-          <w:rFonts w:ascii="Cambria" w:hAnsi="Cambria"/>
-          <w:sz w:val="28"/>
-          <w:szCs w:val="28"/>
-        </w:rPr>
-        <w:t> </w:t>
+        <w:t>Partial-order planning dominated planning research in 1980s for its good performance in solving planning problems</w:t>
+      </w:r>
+      <w:r>
+        <w:rPr>
+          <w:rFonts w:ascii="Cambria" w:hAnsi="Cambria"/>
+        </w:rPr>
+        <w:t>. H</w:t>
+      </w:r>
+      <w:r>
+        <w:rPr>
+          <w:rFonts w:ascii="Cambria" w:hAnsi="Cambria"/>
+        </w:rPr>
+        <w:t xml:space="preserve">owever, partial-order planners like NOAH and NONLIN are </w:t>
+      </w:r>
+      <w:r>
+        <w:rPr>
+          <w:rFonts w:ascii="Cambria" w:hAnsi="Cambria"/>
+        </w:rPr>
+        <w:t xml:space="preserve">complex and computational heavy, </w:t>
+      </w:r>
+      <w:r>
+        <w:rPr>
+          <w:rFonts w:ascii="Cambria" w:hAnsi="Cambria"/>
+        </w:rPr>
+        <w:t>later</w:t>
+      </w:r>
+      <w:r>
+        <w:rPr>
+          <w:rFonts w:ascii="Cambria" w:hAnsi="Cambria"/>
+        </w:rPr>
+        <w:t xml:space="preserve"> it </w:t>
+      </w:r>
+      <w:r>
+        <w:rPr>
+          <w:rFonts w:ascii="Cambria" w:hAnsi="Cambria"/>
+        </w:rPr>
+        <w:t>loses</w:t>
+      </w:r>
+      <w:r>
+        <w:rPr>
+          <w:rFonts w:ascii="Cambria" w:hAnsi="Cambria"/>
+        </w:rPr>
+        <w:t xml:space="preserve"> its popularity compare to forward-search planners with good heuristics.</w:t>
       </w:r>
     </w:p>
     <w:p>
       <w:pPr>
-        <w:rPr>
-          <w:rFonts w:ascii="Cambria" w:hAnsi="Cambria"/>
-        </w:rPr>
-      </w:pPr>
-      <w:r>
-        <w:rPr>
-          <w:rFonts w:ascii="Cambria" w:hAnsi="Cambria"/>
-        </w:rPr>
-        <w:t xml:space="preserve">b. each action includes </w:t>
-      </w:r>
+        <w:pStyle w:val="2"/>
+      </w:pPr>
       <w:proofErr w:type="spellStart"/>
       <w:r>
-        <w:rPr>
-          <w:rFonts w:ascii="Cambria" w:hAnsi="Cambria"/>
-        </w:rPr>
-        <w:t>postconditions</w:t>
+        <w:t>Graphplan</w:t>
       </w:r>
       <w:proofErr w:type="spellEnd"/>
-      <w:r>
-        <w:rPr>
-          <w:rStyle w:val="apple-converted-space"/>
-          <w:rFonts w:ascii="Cambria" w:hAnsi="Cambria"/>
-          <w:sz w:val="28"/>
-          <w:szCs w:val="28"/>
-        </w:rPr>
-        <w:t> </w:t>
-      </w:r>
     </w:p>
     <w:p>
       <w:pPr>
@@ -215,6 +335,126 @@
           <w:rFonts w:ascii="Cambria" w:hAnsi="Cambria"/>
         </w:rPr>
       </w:pPr>
+      <w:r>
+        <w:rPr>
+          <w:rFonts w:ascii="Cambria" w:hAnsi="Cambria"/>
+        </w:rPr>
+        <w:t xml:space="preserve">In 1995, </w:t>
+      </w:r>
+      <w:proofErr w:type="spellStart"/>
+      <w:r>
+        <w:rPr>
+          <w:rFonts w:ascii="Cambria" w:hAnsi="Cambria"/>
+        </w:rPr>
+        <w:t>Avrim</w:t>
+      </w:r>
+      <w:proofErr w:type="spellEnd"/>
+      <w:r>
+        <w:rPr>
+          <w:rFonts w:ascii="Cambria" w:hAnsi="Cambria"/>
+        </w:rPr>
+        <w:t xml:space="preserve"> Blum and Merrick </w:t>
+      </w:r>
+      <w:proofErr w:type="spellStart"/>
+      <w:r>
+        <w:rPr>
+          <w:rFonts w:ascii="Cambria" w:hAnsi="Cambria"/>
+        </w:rPr>
+        <w:t>Furst</w:t>
+      </w:r>
+      <w:proofErr w:type="spellEnd"/>
+      <w:r>
+        <w:rPr>
+          <w:rFonts w:ascii="Cambria" w:hAnsi="Cambria"/>
+        </w:rPr>
+        <w:t xml:space="preserve"> developed an algorithm for automated planning</w:t>
+      </w:r>
+      <w:r>
+        <w:rPr>
+          <w:rFonts w:ascii="Cambria" w:hAnsi="Cambria"/>
+        </w:rPr>
+        <w:t xml:space="preserve"> called </w:t>
+      </w:r>
+      <w:proofErr w:type="spellStart"/>
+      <w:r>
+        <w:rPr>
+          <w:rFonts w:ascii="Cambria" w:hAnsi="Cambria"/>
+        </w:rPr>
+        <w:t>Graphplan</w:t>
+      </w:r>
+      <w:proofErr w:type="spellEnd"/>
+      <w:r>
+        <w:rPr>
+          <w:rFonts w:ascii="Cambria" w:hAnsi="Cambria"/>
+        </w:rPr>
+        <w:t xml:space="preserve"> [4].</w:t>
+      </w:r>
+      <w:r>
+        <w:rPr>
+          <w:rFonts w:ascii="Cambria" w:hAnsi="Cambria"/>
+        </w:rPr>
+        <w:t xml:space="preserve"> </w:t>
+      </w:r>
+      <w:proofErr w:type="spellStart"/>
+      <w:r>
+        <w:rPr>
+          <w:rFonts w:ascii="Cambria" w:hAnsi="Cambria"/>
+        </w:rPr>
+        <w:t>Graphplan</w:t>
+      </w:r>
+      <w:proofErr w:type="spellEnd"/>
+      <w:r>
+        <w:rPr>
+          <w:rFonts w:ascii="Cambria" w:hAnsi="Cambria"/>
+        </w:rPr>
+        <w:t xml:space="preserve"> use a novel planning g</w:t>
+      </w:r>
+      <w:bookmarkStart w:id="0" w:name="_GoBack"/>
+      <w:bookmarkEnd w:id="0"/>
+      <w:r>
+        <w:rPr>
+          <w:rFonts w:ascii="Cambria" w:hAnsi="Cambria"/>
+        </w:rPr>
+        <w:t>raph</w:t>
+      </w:r>
+      <w:r>
+        <w:rPr>
+          <w:rFonts w:ascii="Cambria" w:hAnsi="Cambria"/>
+        </w:rPr>
+        <w:t xml:space="preserve">, which reduce </w:t>
+      </w:r>
+      <w:r>
+        <w:rPr>
+          <w:rFonts w:ascii="Cambria" w:hAnsi="Cambria"/>
+        </w:rPr>
+        <w:t xml:space="preserve">number of search needed to find solution and thus performance better than previous planner when it was released. </w:t>
+      </w:r>
+      <w:proofErr w:type="spellStart"/>
+      <w:r>
+        <w:rPr>
+          <w:rFonts w:ascii="Cambria" w:hAnsi="Cambria"/>
+        </w:rPr>
+        <w:t>Graphplan</w:t>
+      </w:r>
+      <w:proofErr w:type="spellEnd"/>
+      <w:r>
+        <w:rPr>
+          <w:rFonts w:ascii="Cambria" w:hAnsi="Cambria"/>
+        </w:rPr>
+        <w:t xml:space="preserve"> is still widely used nowadays and it also inspired other graph planning systems</w:t>
+      </w:r>
+      <w:r>
+        <w:rPr>
+          <w:rFonts w:ascii="Cambria" w:hAnsi="Cambria"/>
+        </w:rPr>
+        <w:t xml:space="preserve"> like IPP, STAN</w:t>
+      </w:r>
+      <w:r>
+        <w:rPr>
+          <w:rFonts w:ascii="Cambria" w:hAnsi="Cambria"/>
+        </w:rPr>
+        <w:t>.</w:t>
+      </w:r>
     </w:p>
     <w:p>
       <w:pPr>
@@ -222,20 +462,88 @@
           <w:rFonts w:ascii="Cambria" w:hAnsi="Cambria"/>
         </w:rPr>
       </w:pPr>
-      <w:r>
-        <w:rPr>
-          <w:rFonts w:ascii="Cambria" w:hAnsi="Cambria"/>
-        </w:rPr>
-        <w:t>A plan for such a planning instance is a sequence of operators that can be executed from the initial state and that leads to a goal state [2].</w:t>
-      </w:r>
-      <w:r>
-        <w:rPr>
-          <w:rStyle w:val="apple-converted-space"/>
-          <w:rFonts w:ascii="Cambria" w:hAnsi="Cambria"/>
-          <w:sz w:val="28"/>
-          <w:szCs w:val="28"/>
-        </w:rPr>
-        <w:t> </w:t>
+      <w:proofErr w:type="spellStart"/>
+      <w:r>
+        <w:rPr>
+          <w:rFonts w:ascii="Cambria" w:hAnsi="Cambria"/>
+        </w:rPr>
+        <w:t>Graphplan</w:t>
+      </w:r>
+      <w:proofErr w:type="spellEnd"/>
+      <w:r>
+        <w:rPr>
+          <w:rFonts w:ascii="Cambria" w:hAnsi="Cambria"/>
+        </w:rPr>
+        <w:t xml:space="preserve"> works by first extend and then search the planning graph. Given the proposition at current level, </w:t>
+      </w:r>
+      <w:proofErr w:type="spellStart"/>
+      <w:r>
+        <w:rPr>
+          <w:rFonts w:ascii="Cambria" w:hAnsi="Cambria"/>
+        </w:rPr>
+        <w:t>Graphplan</w:t>
+      </w:r>
+      <w:proofErr w:type="spellEnd"/>
+      <w:r>
+        <w:rPr>
+          <w:rFonts w:ascii="Cambria" w:hAnsi="Cambria"/>
+        </w:rPr>
+        <w:t xml:space="preserve"> uses it with forward search to create action at current level and propositions at next level. Move to next level, </w:t>
+      </w:r>
+      <w:proofErr w:type="spellStart"/>
+      <w:r>
+        <w:rPr>
+          <w:rFonts w:ascii="Cambria" w:hAnsi="Cambria"/>
+        </w:rPr>
+        <w:t>Graphplan</w:t>
+      </w:r>
+      <w:proofErr w:type="spellEnd"/>
+      <w:r>
+        <w:rPr>
+          <w:rFonts w:ascii="Cambria" w:hAnsi="Cambria"/>
+        </w:rPr>
+        <w:t xml:space="preserve"> checks whether all the goal literals are present and there is no mutual exclusion between any pair of them. If so, a solution might exist in current graph, otherwise </w:t>
+      </w:r>
+      <w:proofErr w:type="spellStart"/>
+      <w:r>
+        <w:rPr>
+          <w:rFonts w:ascii="Cambria" w:hAnsi="Cambria"/>
+        </w:rPr>
+        <w:t>Graphplan</w:t>
+      </w:r>
+      <w:proofErr w:type="spellEnd"/>
+      <w:r>
+        <w:rPr>
+          <w:rFonts w:ascii="Cambria" w:hAnsi="Cambria"/>
+        </w:rPr>
+        <w:t xml:space="preserve"> continues to extend the planning graph</w:t>
+      </w:r>
+      <w:r>
+        <w:rPr>
+          <w:rFonts w:ascii="Cambria" w:hAnsi="Cambria"/>
+        </w:rPr>
+        <w:t xml:space="preserve"> until goal is satisfied or find out there is no solution. After build the planning graph, </w:t>
+      </w:r>
+      <w:proofErr w:type="spellStart"/>
+      <w:r>
+        <w:rPr>
+          <w:rFonts w:ascii="Cambria" w:hAnsi="Cambria"/>
+        </w:rPr>
+        <w:t>Graphplan</w:t>
+      </w:r>
+      <w:proofErr w:type="spellEnd"/>
+      <w:r>
+        <w:rPr>
+          <w:rFonts w:ascii="Cambria" w:hAnsi="Cambria"/>
+        </w:rPr>
+        <w:t xml:space="preserve"> uses backward </w:t>
+      </w:r>
+      <w:r>
+        <w:rPr>
+          <w:rFonts w:ascii="Cambria" w:hAnsi="Cambria"/>
+        </w:rPr>
+        <w:lastRenderedPageBreak/>
+        <w:t>search level by level to search for a valid plan [5]</w:t>
       </w:r>
     </w:p>
     <w:p>
@@ -247,45 +555,271 @@
     </w:p>
     <w:p>
       <w:pPr>
-        <w:rPr>
-          <w:rFonts w:ascii="Cambria" w:hAnsi="Cambria"/>
-        </w:rPr>
-      </w:pPr>
-      <w:r>
-        <w:rPr>
-          <w:rFonts w:ascii="Cambria" w:hAnsi="Cambria"/>
-        </w:rPr>
-        <w:t xml:space="preserve">[1] Russel, Stuart and </w:t>
+        <w:pStyle w:val="a3"/>
+        <w:numPr>
+          <w:ilvl w:val="0"/>
+          <w:numId w:val="2"/>
+        </w:numPr>
+        <w:ind w:firstLineChars="0"/>
+        <w:rPr>
+          <w:rFonts w:ascii="Cambria" w:hAnsi="Cambria"/>
+        </w:rPr>
+      </w:pPr>
+      <w:r>
+        <w:rPr>
+          <w:rFonts w:ascii="Cambria" w:hAnsi="Cambria"/>
+        </w:rPr>
+        <w:t xml:space="preserve">Richard E. </w:t>
       </w:r>
       <w:proofErr w:type="spellStart"/>
       <w:r>
         <w:rPr>
           <w:rFonts w:ascii="Cambria" w:hAnsi="Cambria"/>
         </w:rPr>
-        <w:t>Norvig</w:t>
+        <w:t>Fikes</w:t>
       </w:r>
       <w:proofErr w:type="spellEnd"/>
       <w:r>
         <w:rPr>
           <w:rFonts w:ascii="Cambria" w:hAnsi="Cambria"/>
         </w:rPr>
-        <w:t>, Peter. Artificial Intelligence: A Modern Approach 3rd Edition, P.393-396</w:t>
+        <w:t xml:space="preserve"> and Nils J. Nilsson. “STRIPS: A New</w:t>
+      </w:r>
+      <w:r>
+        <w:rPr>
+          <w:rFonts w:ascii="Cambria" w:hAnsi="Cambria"/>
+        </w:rPr>
+        <w:t xml:space="preserve"> Approach to the Application of </w:t>
+      </w:r>
+      <w:r>
+        <w:rPr>
+          <w:rFonts w:ascii="Cambria" w:hAnsi="Cambria"/>
+        </w:rPr>
+        <w:t>Theorem Proving to Problem Solving”. In: Artificial Intelligence 2 (1971), pp. 189–208.</w:t>
+      </w:r>
+      <w:r>
+        <w:rPr>
+          <w:rFonts w:ascii="Cambria" w:hAnsi="Cambria"/>
+        </w:rPr>
+        <w:t xml:space="preserve"> </w:t>
+      </w:r>
+      <w:hyperlink r:id="rId5" w:history="1">
+        <w:r>
+          <w:rPr>
+            <w:rStyle w:val="a5"/>
+            <w:rFonts w:ascii="Cambria" w:hAnsi="Cambria"/>
+          </w:rPr>
+          <w:t>http://ai.stanford.edu/~nilsson/OnlinePubs-Nils/PublishedPapers/strips.pdf</w:t>
+        </w:r>
+      </w:hyperlink>
+      <w:r>
+        <w:rPr>
+          <w:rFonts w:ascii="Cambria" w:hAnsi="Cambria"/>
+        </w:rPr>
+        <w:t>.</w:t>
       </w:r>
     </w:p>
     <w:p>
       <w:pPr>
-        <w:rPr>
-          <w:rFonts w:ascii="Cambria" w:hAnsi="Cambria"/>
-        </w:rPr>
-      </w:pPr>
-      <w:r>
-        <w:rPr>
-          <w:rFonts w:ascii="Cambria" w:hAnsi="Cambria"/>
-        </w:rPr>
-        <w:t>[2] https://en.wikipedia.org/wiki/STRIPS</w:t>
+        <w:pStyle w:val="a3"/>
+        <w:widowControl/>
+        <w:numPr>
+          <w:ilvl w:val="0"/>
+          <w:numId w:val="2"/>
+        </w:numPr>
+        <w:ind w:firstLineChars="0"/>
+        <w:jc w:val="left"/>
+        <w:rPr>
+          <w:rFonts w:ascii="Cambria" w:hAnsi="Cambria" w:cs="Times New Roman"/>
+          <w:kern w:val="0"/>
+        </w:rPr>
+      </w:pPr>
+      <w:r>
+        <w:rPr>
+          <w:rFonts w:ascii="Cambria" w:hAnsi="Cambria" w:cs="Times New Roman"/>
+          <w:kern w:val="0"/>
+        </w:rPr>
+        <w:t xml:space="preserve">Russell, Stuart and </w:t>
+      </w:r>
+      <w:proofErr w:type="spellStart"/>
+      <w:r>
+        <w:rPr>
+          <w:rFonts w:ascii="Cambria" w:hAnsi="Cambria" w:cs="Times New Roman"/>
+          <w:kern w:val="0"/>
+        </w:rPr>
+        <w:t>Norvig</w:t>
+      </w:r>
+      <w:proofErr w:type="spellEnd"/>
+      <w:r>
+        <w:rPr>
+          <w:rFonts w:ascii="Cambria" w:hAnsi="Cambria" w:cs="Times New Roman"/>
+          <w:kern w:val="0"/>
+        </w:rPr>
+        <w:t>, Peter. Artificial Intelligence: A Modern Approach 3rd Edition</w:t>
+      </w:r>
+      <w:r>
+        <w:rPr>
+          <w:rFonts w:ascii="Cambria" w:hAnsi="Cambria" w:cs="Times New Roman"/>
+          <w:kern w:val="0"/>
+        </w:rPr>
+        <w:t xml:space="preserve">, </w:t>
+      </w:r>
+      <w:r>
+        <w:rPr>
+          <w:rFonts w:ascii="Cambria" w:hAnsi="Cambria"/>
+        </w:rPr>
+        <w:t>P</w:t>
+      </w:r>
+      <w:r>
+        <w:rPr>
+          <w:rFonts w:ascii="Cambria" w:hAnsi="Cambria"/>
+        </w:rPr>
+        <w:t>.410</w:t>
       </w:r>
     </w:p>
-    <w:bookmarkEnd w:id="0"/>
+    <w:p>
+      <w:pPr>
+        <w:pStyle w:val="a3"/>
+        <w:widowControl/>
+        <w:numPr>
+          <w:ilvl w:val="0"/>
+          <w:numId w:val="2"/>
+        </w:numPr>
+        <w:ind w:firstLineChars="0"/>
+        <w:jc w:val="left"/>
+        <w:rPr>
+          <w:rFonts w:ascii="Cambria" w:hAnsi="Cambria" w:cs="Times New Roman"/>
+          <w:kern w:val="0"/>
+        </w:rPr>
+      </w:pPr>
+      <w:r>
+        <w:rPr>
+          <w:rFonts w:ascii="Cambria" w:hAnsi="Cambria" w:cs="Times New Roman"/>
+          <w:kern w:val="0"/>
+        </w:rPr>
+        <w:t xml:space="preserve">Russell, Stuart and </w:t>
+      </w:r>
+      <w:proofErr w:type="spellStart"/>
+      <w:r>
+        <w:rPr>
+          <w:rFonts w:ascii="Cambria" w:hAnsi="Cambria" w:cs="Times New Roman"/>
+          <w:kern w:val="0"/>
+        </w:rPr>
+        <w:t>Norvig</w:t>
+      </w:r>
+      <w:proofErr w:type="spellEnd"/>
+      <w:r>
+        <w:rPr>
+          <w:rFonts w:ascii="Cambria" w:hAnsi="Cambria" w:cs="Times New Roman"/>
+          <w:kern w:val="0"/>
+        </w:rPr>
+        <w:t>, Peter. Artificial Intelligence: A Modern Approach 3rd Edition, P. 391.</w:t>
+      </w:r>
+    </w:p>
+    <w:p>
+      <w:pPr>
+        <w:pStyle w:val="a3"/>
+        <w:widowControl/>
+        <w:numPr>
+          <w:ilvl w:val="0"/>
+          <w:numId w:val="2"/>
+        </w:numPr>
+        <w:ind w:firstLineChars="0"/>
+        <w:jc w:val="left"/>
+        <w:rPr>
+          <w:rFonts w:ascii="Cambria" w:hAnsi="Cambria" w:cs="Times New Roman"/>
+          <w:kern w:val="0"/>
+        </w:rPr>
+      </w:pPr>
+      <w:r>
+        <w:rPr>
+          <w:rFonts w:ascii="Cambria" w:hAnsi="Cambria" w:cs="Times New Roman"/>
+          <w:kern w:val="0"/>
+        </w:rPr>
+        <w:t xml:space="preserve">A. Blum and M. </w:t>
+      </w:r>
+      <w:proofErr w:type="spellStart"/>
+      <w:r>
+        <w:rPr>
+          <w:rFonts w:ascii="Cambria" w:hAnsi="Cambria" w:cs="Times New Roman"/>
+          <w:kern w:val="0"/>
+        </w:rPr>
+        <w:t>Furst</w:t>
+      </w:r>
+      <w:proofErr w:type="spellEnd"/>
+      <w:r>
+        <w:rPr>
+          <w:rFonts w:ascii="Cambria" w:hAnsi="Cambria" w:cs="Times New Roman"/>
+          <w:kern w:val="0"/>
+        </w:rPr>
+        <w:t>. “Fast planning through planning graph analysis”. Artificial intelligence. (1997) 90:281-300. </w:t>
+      </w:r>
+    </w:p>
+    <w:p>
+      <w:pPr>
+        <w:pStyle w:val="a3"/>
+        <w:widowControl/>
+        <w:numPr>
+          <w:ilvl w:val="0"/>
+          <w:numId w:val="2"/>
+        </w:numPr>
+        <w:ind w:firstLineChars="0"/>
+        <w:jc w:val="left"/>
+        <w:rPr>
+          <w:rFonts w:ascii="Cambria" w:hAnsi="Cambria" w:cs="Times New Roman"/>
+          <w:kern w:val="0"/>
+        </w:rPr>
+      </w:pPr>
+      <w:r>
+        <w:rPr>
+          <w:rFonts w:ascii="Cambria" w:hAnsi="Cambria" w:cs="Times New Roman"/>
+          <w:kern w:val="0"/>
+        </w:rPr>
+        <w:t xml:space="preserve">Russell, Stuart and </w:t>
+      </w:r>
+      <w:proofErr w:type="spellStart"/>
+      <w:r>
+        <w:rPr>
+          <w:rFonts w:ascii="Cambria" w:hAnsi="Cambria" w:cs="Times New Roman"/>
+          <w:kern w:val="0"/>
+        </w:rPr>
+        <w:t>Norvig</w:t>
+      </w:r>
+      <w:proofErr w:type="spellEnd"/>
+      <w:r>
+        <w:rPr>
+          <w:rFonts w:ascii="Cambria" w:hAnsi="Cambria" w:cs="Times New Roman"/>
+          <w:kern w:val="0"/>
+        </w:rPr>
+        <w:t>, Peter. Artificial Intelligence: A Mod</w:t>
+      </w:r>
+      <w:r>
+        <w:rPr>
+          <w:rFonts w:ascii="Cambria" w:hAnsi="Cambria" w:cs="Times New Roman"/>
+          <w:kern w:val="0"/>
+        </w:rPr>
+        <w:t>ern Approach 3rd Edition, P. 398</w:t>
+      </w:r>
+      <w:r>
+        <w:rPr>
+          <w:rFonts w:ascii="Cambria" w:hAnsi="Cambria" w:cs="Times New Roman"/>
+          <w:kern w:val="0"/>
+        </w:rPr>
+        <w:t>.</w:t>
+      </w:r>
+    </w:p>
+    <w:p>
+      <w:pPr>
+        <w:pStyle w:val="a3"/>
+        <w:widowControl/>
+        <w:ind w:left="360" w:firstLineChars="0" w:firstLine="0"/>
+        <w:jc w:val="left"/>
+        <w:rPr>
+          <w:rFonts w:ascii="Cambria" w:hAnsi="Cambria" w:cs="Times New Roman"/>
+          <w:kern w:val="0"/>
+        </w:rPr>
+      </w:pPr>
+    </w:p>
     <w:sectPr>
       <w:pgSz w:w="11900" w:h="16840"/>
       <w:pgMar w:top="1440" w:right="1800" w:bottom="1440" w:left="1800" w:header="851" w:footer="992" w:gutter="0"/>
@@ -299,10 +833,10 @@
 <file path=word/numbering.xml><?xml version="1.0" encoding="utf-8"?>
 <w:numbering xmlns:wpc="http://schemas.microsoft.com/office/word/2010/wordprocessingCanvas" xmlns:mo="http://schemas.microsoft.com/office/mac/office/2008/main" xmlns:mc="http://schemas.openxmlformats.org/markup-compatibility/2006" xmlns:mv="urn:schemas-microsoft-com:mac:vml" xmlns:o="urn:schemas-microsoft-com:office:office" xmlns:r="http://schemas.openxmlformats.org/officeDocument/2006/relationships" xmlns:m="http://schemas.openxmlformats.org/officeDocument/2006/math" xmlns:v="urn:schemas-microsoft-com:vml" xmlns:wp14="http://schemas.microsoft.com/office/word/2010/wordprocessingDrawing" xmlns:wp="http://schemas.openxmlformats.org/drawingml/2006/wordprocessingDrawing" xmlns:w10="urn:schemas-microsoft-com:office:word" xmlns:w="http://schemas.openxmlformats.org/wordprocessingml/2006/main" xmlns:w14="http://schemas.microsoft.com/office/word/2010/wordml" xmlns:w15="http://schemas.microsoft.com/office/word/2012/wordml" xmlns:wpg="http://schemas.microsoft.com/office/word/2010/wordprocessingGroup" xmlns:wpi="http://schemas.microsoft.com/office/word/2010/wordprocessingInk" xmlns:wne="http://schemas.microsoft.com/office/word/2006/wordml" xmlns:wps="http://schemas.microsoft.com/office/word/2010/wordprocessingShape" mc:Ignorable="w14 w15 wp14">
   <w:abstractNum w:abstractNumId="0">
-    <w:nsid w:val="557B2015"/>
+    <w:nsid w:val="4C187F93"/>
     <w:multiLevelType w:val="hybridMultilevel"/>
-    <w:tmpl w:val="6A1E72C0"/>
-    <w:lvl w:ilvl="0" w:tplc="279263E2">
+    <w:tmpl w:val="FAFAFAE6"/>
+    <w:lvl w:ilvl="0" w:tplc="91004680">
       <w:start w:val="1"/>
       <w:numFmt w:val="decimal"/>
       <w:lvlText w:val="%1."/>
@@ -387,7 +921,99 @@
       </w:pPr>
     </w:lvl>
   </w:abstractNum>
+  <w:abstractNum w:abstractNumId="1">
+    <w:nsid w:val="557B2015"/>
+    <w:multiLevelType w:val="hybridMultilevel"/>
+    <w:tmpl w:val="6A1E72C0"/>
+    <w:lvl w:ilvl="0" w:tplc="279263E2">
+      <w:start w:val="1"/>
+      <w:numFmt w:val="decimal"/>
+      <w:lvlText w:val="%1."/>
+      <w:lvlJc w:val="left"/>
+      <w:pPr>
+        <w:ind w:left="360" w:hanging="360"/>
+      </w:pPr>
+      <w:rPr>
+        <w:rFonts w:hint="default"/>
+      </w:rPr>
+    </w:lvl>
+    <w:lvl w:ilvl="1" w:tplc="04090019" w:tentative="1">
+      <w:start w:val="1"/>
+      <w:numFmt w:val="lowerLetter"/>
+      <w:lvlText w:val="%2)"/>
+      <w:lvlJc w:val="left"/>
+      <w:pPr>
+        <w:ind w:left="960" w:hanging="480"/>
+      </w:pPr>
+    </w:lvl>
+    <w:lvl w:ilvl="2" w:tplc="0409001B" w:tentative="1">
+      <w:start w:val="1"/>
+      <w:numFmt w:val="lowerRoman"/>
+      <w:lvlText w:val="%3."/>
+      <w:lvlJc w:val="right"/>
+      <w:pPr>
+        <w:ind w:left="1440" w:hanging="480"/>
+      </w:pPr>
+    </w:lvl>
+    <w:lvl w:ilvl="3" w:tplc="0409000F" w:tentative="1">
+      <w:start w:val="1"/>
+      <w:numFmt w:val="decimal"/>
+      <w:lvlText w:val="%4."/>
+      <w:lvlJc w:val="left"/>
+      <w:pPr>
+        <w:ind w:left="1920" w:hanging="480"/>
+      </w:pPr>
+    </w:lvl>
+    <w:lvl w:ilvl="4" w:tplc="04090019" w:tentative="1">
+      <w:start w:val="1"/>
+      <w:numFmt w:val="lowerLetter"/>
+      <w:lvlText w:val="%5)"/>
+      <w:lvlJc w:val="left"/>
+      <w:pPr>
+        <w:ind w:left="2400" w:hanging="480"/>
+      </w:pPr>
+    </w:lvl>
+    <w:lvl w:ilvl="5" w:tplc="0409001B" w:tentative="1">
+      <w:start w:val="1"/>
+      <w:numFmt w:val="lowerRoman"/>
+      <w:lvlText w:val="%6."/>
+      <w:lvlJc w:val="right"/>
+      <w:pPr>
+        <w:ind w:left="2880" w:hanging="480"/>
+      </w:pPr>
+    </w:lvl>
+    <w:lvl w:ilvl="6" w:tplc="0409000F" w:tentative="1">
+      <w:start w:val="1"/>
+      <w:numFmt w:val="decimal"/>
+      <w:lvlText w:val="%7."/>
+      <w:lvlJc w:val="left"/>
+      <w:pPr>
+        <w:ind w:left="3360" w:hanging="480"/>
+      </w:pPr>
+    </w:lvl>
+    <w:lvl w:ilvl="7" w:tplc="04090019" w:tentative="1">
+      <w:start w:val="1"/>
+      <w:numFmt w:val="lowerLetter"/>
+      <w:lvlText w:val="%8)"/>
+      <w:lvlJc w:val="left"/>
+      <w:pPr>
+        <w:ind w:left="3840" w:hanging="480"/>
+      </w:pPr>
+    </w:lvl>
+    <w:lvl w:ilvl="8" w:tplc="0409001B" w:tentative="1">
+      <w:start w:val="1"/>
+      <w:numFmt w:val="lowerRoman"/>
+      <w:lvlText w:val="%9."/>
+      <w:lvlJc w:val="right"/>
+      <w:pPr>
+        <w:ind w:left="4320" w:hanging="480"/>
+      </w:pPr>
+    </w:lvl>
+  </w:abstractNum>
   <w:num w:numId="1">
+    <w:abstractNumId w:val="1"/>
+  </w:num>
+  <w:num w:numId="2">
     <w:abstractNumId w:val="0"/>
   </w:num>
 </w:numbering>
@@ -794,8 +1420,10 @@
   <w:style w:type="paragraph" w:default="1" w:styleId="a">
     <w:name w:val="Normal"/>
     <w:qFormat/>
+    <w:rsid w:val="009A6214"/>
     <w:pPr>
       <w:widowControl w:val="0"/>
+      <w:spacing w:before="120" w:after="120"/>
       <w:jc w:val="both"/>
     </w:pPr>
   </w:style>
@@ -1048,6 +1676,17 @@
       <w:widowControl w:val="0"/>
       <w:jc w:val="both"/>
     </w:pPr>
+  </w:style>
+  <w:style w:type="character" w:styleId="a5">
+    <w:name w:val="Hyperlink"/>
+    <w:basedOn w:val="a0"/>
+    <w:uiPriority w:val="99"/>
+    <w:unhideWhenUsed/>
+    <w:rsid w:val="00852CA5"/>
+    <w:rPr>
+      <w:color w:val="0563C1" w:themeColor="hyperlink"/>
+      <w:u w:val="single"/>
+    </w:rPr>
   </w:style>
 </w:styles>
 </file>
